--- a/communautés.docx
+++ b/communautés.docx
@@ -15,6 +15,7 @@
           <w:szCs w:val="24"/>
         </w:rPr>
       </w:pPr>
+      <w:proofErr w:type="spellStart"/>
       <w:r>
         <w:rPr>
           <w:rFonts w:ascii="Verdana" w:hAnsi="Verdana"/>
@@ -31,6 +32,7 @@
         </w:rPr>
         <w:t>tackoverflow</w:t>
       </w:r>
+      <w:proofErr w:type="spellEnd"/>
     </w:p>
     <w:p>
       <w:pPr>
@@ -47,15 +49,51 @@
           <w:sz w:val="24"/>
           <w:szCs w:val="24"/>
         </w:rPr>
-        <w:t>Stack overflow est un site faisant partie du réseau de sites Stack Exchange. C’est un site de questions/réponses sur des thèmes concernant la programmation informatique, créé en 2008</w:t>
-      </w:r>
-      <w:r>
-        <w:rPr>
-          <w:rFonts w:ascii="Verdana" w:hAnsi="Verdana"/>
-          <w:sz w:val="24"/>
-          <w:szCs w:val="24"/>
-        </w:rPr>
-        <w:t xml:space="preserve"> par Joel Spolsky et Jeff Atwood. Le fonctionnement est le suivant : chaque membre peut voter pour les questions et les réponses postées sur le site. Les votes font gagner des points, appelés « réputation », aux auteurs des questions et des réponses. On peut aussi les pénaliser en votant contre la réponse de l’auteur pour indiquer que cette dernière n’est pas pertinente. Ces votes ont pour but de mettre en avant les réponses les plus pertinentes tout en récompensant l’auteur pour son travail et ainsi, il pourra accéder à certains privilèges quand des seuils de réputation sont atteints, comme le fait de pouvoir voter ou encore de pouvoir voir moins de publicités.</w:t>
+        <w:t xml:space="preserve">Stack </w:t>
+      </w:r>
+      <w:proofErr w:type="spellStart"/>
+      <w:r>
+        <w:rPr>
+          <w:rFonts w:ascii="Verdana" w:hAnsi="Verdana"/>
+          <w:sz w:val="24"/>
+          <w:szCs w:val="24"/>
+        </w:rPr>
+        <w:t>overflow</w:t>
+      </w:r>
+      <w:proofErr w:type="spellEnd"/>
+      <w:r>
+        <w:rPr>
+          <w:rFonts w:ascii="Verdana" w:hAnsi="Verdana"/>
+          <w:sz w:val="24"/>
+          <w:szCs w:val="24"/>
+        </w:rPr>
+        <w:t xml:space="preserve"> est un site faisant partie du réseau de sites Stack Exchange. C’est un site de questions/réponses sur des thèmes concernant la programmation informatique, créé en 2008</w:t>
+      </w:r>
+      <w:r>
+        <w:rPr>
+          <w:rFonts w:ascii="Verdana" w:hAnsi="Verdana"/>
+          <w:sz w:val="24"/>
+          <w:szCs w:val="24"/>
+        </w:rPr>
+        <w:t xml:space="preserve"> par Joel </w:t>
+      </w:r>
+      <w:proofErr w:type="spellStart"/>
+      <w:r>
+        <w:rPr>
+          <w:rFonts w:ascii="Verdana" w:hAnsi="Verdana"/>
+          <w:sz w:val="24"/>
+          <w:szCs w:val="24"/>
+        </w:rPr>
+        <w:t>Spolsky</w:t>
+      </w:r>
+      <w:proofErr w:type="spellEnd"/>
+      <w:r>
+        <w:rPr>
+          <w:rFonts w:ascii="Verdana" w:hAnsi="Verdana"/>
+          <w:sz w:val="24"/>
+          <w:szCs w:val="24"/>
+        </w:rPr>
+        <w:t xml:space="preserve"> et Jeff Atwood. Le fonctionnement est le suivant : chaque membre peut voter pour les questions et les réponses postées sur le site. Les votes font gagner des points, appelés « réputation », aux auteurs des questions et des réponses. On peut aussi les pénaliser en votant contre la réponse de l’auteur pour indiquer que cette dernière n’est pas pertinente. Ces votes ont pour but de mettre en avant les réponses les plus pertinentes tout en récompensant l’auteur pour son travail et ainsi, il pourra accéder à certains privilèges quand des seuils de réputation sont atteints, comme le fait de pouvoir voter ou encore de pouvoir voir moins de publicités.</w:t>
       </w:r>
       <w:r>
         <w:rPr>
@@ -73,6 +111,169 @@
         </w:rPr>
         <w:t xml:space="preserve"> On peut retrouver, sur ce site, des réponses concernant tous les langages de programmation actuellement utilisés.</w:t>
       </w:r>
+    </w:p>
+    <w:p>
+      <w:pPr>
+        <w:rPr>
+          <w:rFonts w:ascii="Verdana" w:hAnsi="Verdana"/>
+          <w:sz w:val="24"/>
+          <w:szCs w:val="24"/>
+        </w:rPr>
+      </w:pPr>
+    </w:p>
+    <w:p>
+      <w:pPr>
+        <w:pStyle w:val="Paragraphedeliste"/>
+        <w:numPr>
+          <w:ilvl w:val="0"/>
+          <w:numId w:val="1"/>
+        </w:numPr>
+        <w:rPr>
+          <w:rFonts w:ascii="Verdana" w:hAnsi="Verdana"/>
+          <w:sz w:val="24"/>
+          <w:szCs w:val="24"/>
+        </w:rPr>
+      </w:pPr>
+      <w:proofErr w:type="spellStart"/>
+      <w:r>
+        <w:rPr>
+          <w:rFonts w:ascii="Verdana" w:hAnsi="Verdana"/>
+          <w:sz w:val="24"/>
+          <w:szCs w:val="24"/>
+        </w:rPr>
+        <w:t>Commentcamarche</w:t>
+      </w:r>
+      <w:proofErr w:type="spellEnd"/>
+    </w:p>
+    <w:p>
+      <w:pPr>
+        <w:ind w:left="360"/>
+        <w:rPr>
+          <w:rFonts w:ascii="Verdana" w:hAnsi="Verdana"/>
+          <w:sz w:val="24"/>
+          <w:szCs w:val="24"/>
+        </w:rPr>
+      </w:pPr>
+      <w:proofErr w:type="spellStart"/>
+      <w:r>
+        <w:rPr>
+          <w:rFonts w:ascii="Verdana" w:hAnsi="Verdana"/>
+          <w:sz w:val="24"/>
+          <w:szCs w:val="24"/>
+        </w:rPr>
+        <w:t>Commentcamarche</w:t>
+      </w:r>
+      <w:proofErr w:type="spellEnd"/>
+      <w:r>
+        <w:rPr>
+          <w:rFonts w:ascii="Verdana" w:hAnsi="Verdana"/>
+          <w:sz w:val="24"/>
+          <w:szCs w:val="24"/>
+        </w:rPr>
+        <w:t xml:space="preserve"> est un site français créé en 1999. Initialement il était prévu pour se renseigner sur les nouvelles technologies et sur les différents langages de programmation et de plus larges catégories sur le thème de l’informatique. Maintenant, le site contient plusieurs thèmes différents de l’informatique pour répondre aux questions des internautes. </w:t>
+      </w:r>
+      <w:r>
+        <w:rPr>
+          <w:rFonts w:ascii="Verdana" w:hAnsi="Verdana"/>
+          <w:sz w:val="24"/>
+          <w:szCs w:val="24"/>
+        </w:rPr>
+        <w:t>Cependant, il existe sur le site de nombreuses plateformes d’assistance sur différents thèmes concernant l’informatique. On peut donc se renseigner sur tous les sujets informatiques sur ce site.</w:t>
+      </w:r>
+    </w:p>
+    <w:p>
+      <w:pPr>
+        <w:ind w:left="360"/>
+        <w:rPr>
+          <w:rFonts w:ascii="Verdana" w:hAnsi="Verdana"/>
+          <w:sz w:val="24"/>
+          <w:szCs w:val="24"/>
+        </w:rPr>
+      </w:pPr>
+    </w:p>
+    <w:p>
+      <w:pPr>
+        <w:pStyle w:val="Paragraphedeliste"/>
+        <w:numPr>
+          <w:ilvl w:val="0"/>
+          <w:numId w:val="1"/>
+        </w:numPr>
+        <w:rPr>
+          <w:rFonts w:ascii="Verdana" w:hAnsi="Verdana"/>
+          <w:sz w:val="24"/>
+          <w:szCs w:val="24"/>
+        </w:rPr>
+      </w:pPr>
+      <w:proofErr w:type="spellStart"/>
+      <w:r>
+        <w:rPr>
+          <w:rFonts w:ascii="Verdana" w:hAnsi="Verdana"/>
+          <w:sz w:val="24"/>
+          <w:szCs w:val="24"/>
+        </w:rPr>
+        <w:t>Jeuxvideo</w:t>
+      </w:r>
+      <w:proofErr w:type="spellEnd"/>
+    </w:p>
+    <w:p>
+      <w:pPr>
+        <w:ind w:left="360"/>
+        <w:rPr>
+          <w:rFonts w:ascii="Verdana" w:hAnsi="Verdana"/>
+          <w:sz w:val="24"/>
+          <w:szCs w:val="24"/>
+        </w:rPr>
+      </w:pPr>
+      <w:r>
+        <w:rPr>
+          <w:rFonts w:ascii="Verdana" w:hAnsi="Verdana"/>
+          <w:sz w:val="24"/>
+          <w:szCs w:val="24"/>
+        </w:rPr>
+        <w:t>Jeuxvidéo.com est un site français créé en 1997. Il est spécialisé dans les jeux vidéo principalement, mais on peut également y retrouver un forum d’aide concernant le Hardware et aussi concernant la programmation sur tous types de langages. Ce forum fonctionne avec un système de questions/réponses.</w:t>
+      </w:r>
+    </w:p>
+    <w:p>
+      <w:pPr>
+        <w:ind w:left="360"/>
+        <w:rPr>
+          <w:rFonts w:ascii="Verdana" w:hAnsi="Verdana"/>
+          <w:sz w:val="24"/>
+          <w:szCs w:val="24"/>
+        </w:rPr>
+      </w:pPr>
+    </w:p>
+    <w:p>
+      <w:pPr>
+        <w:pStyle w:val="Paragraphedeliste"/>
+        <w:numPr>
+          <w:ilvl w:val="0"/>
+          <w:numId w:val="1"/>
+        </w:numPr>
+        <w:rPr>
+          <w:rFonts w:ascii="Verdana" w:hAnsi="Verdana"/>
+          <w:sz w:val="24"/>
+          <w:szCs w:val="24"/>
+        </w:rPr>
+      </w:pPr>
+      <w:r>
+        <w:rPr>
+          <w:rFonts w:ascii="Verdana" w:hAnsi="Verdana"/>
+          <w:sz w:val="24"/>
+          <w:szCs w:val="24"/>
+        </w:rPr>
+        <w:t>Futura-sciences.com</w:t>
+      </w:r>
+    </w:p>
+    <w:p>
+      <w:pPr>
+        <w:ind w:left="360"/>
+        <w:rPr>
+          <w:rFonts w:ascii="Verdana" w:hAnsi="Verdana"/>
+          <w:sz w:val="24"/>
+          <w:szCs w:val="24"/>
+        </w:rPr>
+      </w:pPr>
       <w:bookmarkStart w:id="0" w:name="_GoBack"/>
       <w:bookmarkEnd w:id="0"/>
     </w:p>
@@ -90,74 +291,6 @@
           <w:sz w:val="24"/>
           <w:szCs w:val="24"/>
         </w:rPr>
-        <w:t>Digitalocean.com</w:t>
-      </w:r>
-    </w:p>
-    <w:p>
-      <w:pPr>
-        <w:rPr>
-          <w:rFonts w:ascii="Verdana" w:hAnsi="Verdana"/>
-          <w:sz w:val="24"/>
-          <w:szCs w:val="24"/>
-        </w:rPr>
-      </w:pPr>
-      <w:r>
-        <w:rPr>
-          <w:rFonts w:ascii="Verdana" w:hAnsi="Verdana"/>
-          <w:sz w:val="24"/>
-          <w:szCs w:val="24"/>
-        </w:rPr>
-        <w:t>Commentcamarche.com</w:t>
-      </w:r>
-    </w:p>
-    <w:p>
-      <w:pPr>
-        <w:rPr>
-          <w:rFonts w:ascii="Verdana" w:hAnsi="Verdana"/>
-          <w:sz w:val="24"/>
-          <w:szCs w:val="24"/>
-        </w:rPr>
-      </w:pPr>
-      <w:r>
-        <w:rPr>
-          <w:rFonts w:ascii="Verdana" w:hAnsi="Verdana"/>
-          <w:sz w:val="24"/>
-          <w:szCs w:val="24"/>
-        </w:rPr>
-        <w:t>Jeuxvideo.com</w:t>
-      </w:r>
-    </w:p>
-    <w:p>
-      <w:pPr>
-        <w:rPr>
-          <w:rFonts w:ascii="Verdana" w:hAnsi="Verdana"/>
-          <w:sz w:val="24"/>
-          <w:szCs w:val="24"/>
-        </w:rPr>
-      </w:pPr>
-      <w:r>
-        <w:rPr>
-          <w:rFonts w:ascii="Verdana" w:hAnsi="Verdana"/>
-          <w:sz w:val="24"/>
-          <w:szCs w:val="24"/>
-        </w:rPr>
-        <w:t>Futura-sciences.com</w:t>
-      </w:r>
-    </w:p>
-    <w:p>
-      <w:pPr>
-        <w:rPr>
-          <w:rFonts w:ascii="Verdana" w:hAnsi="Verdana"/>
-          <w:sz w:val="24"/>
-          <w:szCs w:val="24"/>
-        </w:rPr>
-      </w:pPr>
-      <w:r>
-        <w:rPr>
-          <w:rFonts w:ascii="Verdana" w:hAnsi="Verdana"/>
-          <w:sz w:val="24"/>
-          <w:szCs w:val="24"/>
-        </w:rPr>
         <w:t>Lesjeudis.com</w:t>
       </w:r>
     </w:p>
@@ -169,40 +302,63 @@
           <w:szCs w:val="24"/>
         </w:rPr>
       </w:pPr>
-      <w:r>
-        <w:rPr>
-          <w:rFonts w:ascii="Verdana" w:hAnsi="Verdana"/>
-          <w:sz w:val="24"/>
-          <w:szCs w:val="24"/>
-        </w:rPr>
+      <w:proofErr w:type="spellStart"/>
+      <w:r>
+        <w:rPr>
+          <w:rFonts w:ascii="Verdana" w:hAnsi="Verdana"/>
+          <w:sz w:val="24"/>
+          <w:szCs w:val="24"/>
+        </w:rPr>
+        <w:lastRenderedPageBreak/>
         <w:t>Clubic</w:t>
       </w:r>
-    </w:p>
-    <w:p>
-      <w:pPr>
-        <w:rPr>
-          <w:rFonts w:ascii="Verdana" w:hAnsi="Verdana"/>
-          <w:sz w:val="24"/>
-          <w:szCs w:val="24"/>
-        </w:rPr>
-      </w:pPr>
-      <w:r>
-        <w:rPr>
-          <w:rFonts w:ascii="Verdana" w:hAnsi="Verdana"/>
-          <w:sz w:val="24"/>
-          <w:szCs w:val="24"/>
-        </w:rPr>
-        <w:t>Ndfr</w:t>
-      </w:r>
-    </w:p>
-    <w:p>
-      <w:pPr>
-        <w:rPr>
-          <w:rFonts w:ascii="Verdana" w:hAnsi="Verdana"/>
-          <w:sz w:val="24"/>
-          <w:szCs w:val="24"/>
-        </w:rPr>
-      </w:pPr>
+      <w:proofErr w:type="spellEnd"/>
+    </w:p>
+    <w:p>
+      <w:pPr>
+        <w:rPr>
+          <w:rFonts w:ascii="Verdana" w:hAnsi="Verdana"/>
+          <w:sz w:val="24"/>
+          <w:szCs w:val="24"/>
+        </w:rPr>
+      </w:pPr>
+      <w:proofErr w:type="spellStart"/>
+      <w:r>
+        <w:rPr>
+          <w:rFonts w:ascii="Verdana" w:hAnsi="Verdana"/>
+          <w:sz w:val="24"/>
+          <w:szCs w:val="24"/>
+        </w:rPr>
+        <w:t>Javadoc</w:t>
+      </w:r>
+      <w:proofErr w:type="spellEnd"/>
+    </w:p>
+    <w:p>
+      <w:pPr>
+        <w:rPr>
+          <w:rFonts w:ascii="Verdana" w:hAnsi="Verdana"/>
+          <w:sz w:val="24"/>
+          <w:szCs w:val="24"/>
+        </w:rPr>
+      </w:pPr>
+      <w:proofErr w:type="spellStart"/>
+      <w:r>
+        <w:rPr>
+          <w:rFonts w:ascii="Verdana" w:hAnsi="Verdana"/>
+          <w:sz w:val="24"/>
+          <w:szCs w:val="24"/>
+        </w:rPr>
+        <w:t>Php</w:t>
+      </w:r>
+      <w:r>
+        <w:rPr>
+          <w:rFonts w:ascii="Verdana" w:hAnsi="Verdana"/>
+          <w:sz w:val="24"/>
+          <w:szCs w:val="24"/>
+        </w:rPr>
+        <w:t>doc</w:t>
+      </w:r>
+      <w:proofErr w:type="spellEnd"/>
     </w:p>
     <w:sectPr>
       <w:pgSz w:w="11906" w:h="16838"/>

--- a/communautés.docx
+++ b/communautés.docx
@@ -15,7 +15,6 @@
           <w:szCs w:val="24"/>
         </w:rPr>
       </w:pPr>
-      <w:proofErr w:type="spellStart"/>
       <w:r>
         <w:rPr>
           <w:rFonts w:ascii="Verdana" w:hAnsi="Verdana"/>
@@ -32,7 +31,6 @@
         </w:rPr>
         <w:t>tackoverflow</w:t>
       </w:r>
-      <w:proofErr w:type="spellEnd"/>
     </w:p>
     <w:p>
       <w:pPr>
@@ -49,51 +47,15 @@
           <w:sz w:val="24"/>
           <w:szCs w:val="24"/>
         </w:rPr>
-        <w:t xml:space="preserve">Stack </w:t>
-      </w:r>
-      <w:proofErr w:type="spellStart"/>
-      <w:r>
-        <w:rPr>
-          <w:rFonts w:ascii="Verdana" w:hAnsi="Verdana"/>
-          <w:sz w:val="24"/>
-          <w:szCs w:val="24"/>
-        </w:rPr>
-        <w:t>overflow</w:t>
-      </w:r>
-      <w:proofErr w:type="spellEnd"/>
-      <w:r>
-        <w:rPr>
-          <w:rFonts w:ascii="Verdana" w:hAnsi="Verdana"/>
-          <w:sz w:val="24"/>
-          <w:szCs w:val="24"/>
-        </w:rPr>
-        <w:t xml:space="preserve"> est un site faisant partie du réseau de sites Stack Exchange. C’est un site de questions/réponses sur des thèmes concernant la programmation informatique, créé en 2008</w:t>
-      </w:r>
-      <w:r>
-        <w:rPr>
-          <w:rFonts w:ascii="Verdana" w:hAnsi="Verdana"/>
-          <w:sz w:val="24"/>
-          <w:szCs w:val="24"/>
-        </w:rPr>
-        <w:t xml:space="preserve"> par Joel </w:t>
-      </w:r>
-      <w:proofErr w:type="spellStart"/>
-      <w:r>
-        <w:rPr>
-          <w:rFonts w:ascii="Verdana" w:hAnsi="Verdana"/>
-          <w:sz w:val="24"/>
-          <w:szCs w:val="24"/>
-        </w:rPr>
-        <w:t>Spolsky</w:t>
-      </w:r>
-      <w:proofErr w:type="spellEnd"/>
-      <w:r>
-        <w:rPr>
-          <w:rFonts w:ascii="Verdana" w:hAnsi="Verdana"/>
-          <w:sz w:val="24"/>
-          <w:szCs w:val="24"/>
-        </w:rPr>
-        <w:t xml:space="preserve"> et Jeff Atwood. Le fonctionnement est le suivant : chaque membre peut voter pour les questions et les réponses postées sur le site. Les votes font gagner des points, appelés « réputation », aux auteurs des questions et des réponses. On peut aussi les pénaliser en votant contre la réponse de l’auteur pour indiquer que cette dernière n’est pas pertinente. Ces votes ont pour but de mettre en avant les réponses les plus pertinentes tout en récompensant l’auteur pour son travail et ainsi, il pourra accéder à certains privilèges quand des seuils de réputation sont atteints, comme le fait de pouvoir voter ou encore de pouvoir voir moins de publicités.</w:t>
+        <w:t>Stack overflow est un site faisant partie du réseau de sites Stack Exchange. C’est un site de questions/réponses sur des thèmes concernant la programmation informatique, créé en 2008</w:t>
+      </w:r>
+      <w:r>
+        <w:rPr>
+          <w:rFonts w:ascii="Verdana" w:hAnsi="Verdana"/>
+          <w:sz w:val="24"/>
+          <w:szCs w:val="24"/>
+        </w:rPr>
+        <w:t xml:space="preserve"> par Joel Spolsky et Jeff Atwood. Le fonctionnement est le suivant : chaque membre peut voter pour les questions et les réponses postées sur le site. Les votes font gagner des points, appelés « réputation », aux auteurs des questions et des réponses. On peut aussi les pénaliser en votant contre la réponse de l’auteur pour indiquer que cette dernière n’est pas pertinente. Ces votes ont pour but de mettre en avant les réponses les plus pertinentes tout en récompensant l’auteur pour son travail et ainsi, il pourra accéder à certains privilèges quand des seuils de réputation sont atteints, comme le fait de pouvoir voter ou encore de pouvoir voir moins de publicités.</w:t>
       </w:r>
       <w:r>
         <w:rPr>
@@ -134,7 +96,6 @@
           <w:szCs w:val="24"/>
         </w:rPr>
       </w:pPr>
-      <w:proofErr w:type="spellStart"/>
       <w:r>
         <w:rPr>
           <w:rFonts w:ascii="Verdana" w:hAnsi="Verdana"/>
@@ -143,7 +104,6 @@
         </w:rPr>
         <w:t>Commentcamarche</w:t>
       </w:r>
-      <w:proofErr w:type="spellEnd"/>
     </w:p>
     <w:p>
       <w:pPr>
@@ -154,23 +114,13 @@
           <w:szCs w:val="24"/>
         </w:rPr>
       </w:pPr>
-      <w:proofErr w:type="spellStart"/>
-      <w:r>
-        <w:rPr>
-          <w:rFonts w:ascii="Verdana" w:hAnsi="Verdana"/>
-          <w:sz w:val="24"/>
-          <w:szCs w:val="24"/>
-        </w:rPr>
-        <w:t>Commentcamarche</w:t>
-      </w:r>
-      <w:proofErr w:type="spellEnd"/>
-      <w:r>
-        <w:rPr>
-          <w:rFonts w:ascii="Verdana" w:hAnsi="Verdana"/>
-          <w:sz w:val="24"/>
-          <w:szCs w:val="24"/>
-        </w:rPr>
-        <w:t xml:space="preserve"> est un site français créé en 1999. Initialement il était prévu pour se renseigner sur les nouvelles technologies et sur les différents langages de programmation et de plus larges catégories sur le thème de l’informatique. Maintenant, le site contient plusieurs thèmes différents de l’informatique pour répondre aux questions des internautes. </w:t>
+      <w:r>
+        <w:rPr>
+          <w:rFonts w:ascii="Verdana" w:hAnsi="Verdana"/>
+          <w:sz w:val="24"/>
+          <w:szCs w:val="24"/>
+        </w:rPr>
+        <w:t xml:space="preserve">Commentcamarche est un site français créé en 1999. Initialement il était prévu pour se renseigner sur les nouvelles technologies et sur les différents langages de programmation et de plus larges catégories sur le thème de l’informatique. Maintenant, le site contient plusieurs thèmes différents de l’informatique pour répondre aux questions des internautes. </w:t>
       </w:r>
       <w:r>
         <w:rPr>
@@ -180,6 +130,16 @@
         </w:rPr>
         <w:t>Cependant, il existe sur le site de nombreuses plateformes d’assistance sur différents thèmes concernant l’informatique. On peut donc se renseigner sur tous les sujets informatiques sur ce site.</w:t>
       </w:r>
+    </w:p>
+    <w:p>
+      <w:pPr>
+        <w:ind w:left="360"/>
+        <w:rPr>
+          <w:rFonts w:ascii="Verdana" w:hAnsi="Verdana"/>
+          <w:sz w:val="24"/>
+          <w:szCs w:val="24"/>
+        </w:rPr>
+      </w:pPr>
     </w:p>
     <w:p>
       <w:pPr>
@@ -204,7 +164,6 @@
           <w:szCs w:val="24"/>
         </w:rPr>
       </w:pPr>
-      <w:proofErr w:type="spellStart"/>
       <w:r>
         <w:rPr>
           <w:rFonts w:ascii="Verdana" w:hAnsi="Verdana"/>
@@ -213,7 +172,6 @@
         </w:rPr>
         <w:t>Jeuxvideo</w:t>
       </w:r>
-      <w:proofErr w:type="spellEnd"/>
     </w:p>
     <w:p>
       <w:pPr>
@@ -236,6 +194,25 @@
     <w:p>
       <w:pPr>
         <w:ind w:left="360"/>
+        <w:rPr>
+          <w:rFonts w:ascii="Verdana" w:hAnsi="Verdana"/>
+          <w:sz w:val="24"/>
+          <w:szCs w:val="24"/>
+        </w:rPr>
+      </w:pPr>
+    </w:p>
+    <w:p>
+      <w:pPr>
+        <w:ind w:left="360"/>
+        <w:rPr>
+          <w:rFonts w:ascii="Verdana" w:hAnsi="Verdana"/>
+          <w:sz w:val="24"/>
+          <w:szCs w:val="24"/>
+        </w:rPr>
+      </w:pPr>
+    </w:p>
+    <w:p>
+      <w:pPr>
         <w:rPr>
           <w:rFonts w:ascii="Verdana" w:hAnsi="Verdana"/>
           <w:sz w:val="24"/>
@@ -262,7 +239,8 @@
           <w:sz w:val="24"/>
           <w:szCs w:val="24"/>
         </w:rPr>
-        <w:t>Futura-sciences.com</w:t>
+        <w:lastRenderedPageBreak/>
+        <w:t>Futura</w:t>
       </w:r>
     </w:p>
     <w:p>
@@ -274,91 +252,130 @@
           <w:szCs w:val="24"/>
         </w:rPr>
       </w:pPr>
+      <w:r>
+        <w:rPr>
+          <w:rFonts w:ascii="Verdana" w:hAnsi="Verdana"/>
+          <w:sz w:val="24"/>
+          <w:szCs w:val="24"/>
+        </w:rPr>
+        <w:t>Futura est un site d’informations sur différents thèmes. Parmi ces thèmes, on trouver celui de l’informatique et des technologies. On peut trouver des renseignements sur le hardware et le software, mais également sur la programmation, les algorithmes et le réseau.</w:t>
+      </w:r>
+      <w:r>
+        <w:rPr>
+          <w:rFonts w:ascii="Verdana" w:hAnsi="Verdana"/>
+          <w:sz w:val="24"/>
+          <w:szCs w:val="24"/>
+        </w:rPr>
+        <w:t xml:space="preserve"> Ce site propose également des open sources</w:t>
+      </w:r>
+      <w:r>
+        <w:rPr>
+          <w:rFonts w:ascii="Verdana" w:hAnsi="Verdana"/>
+          <w:sz w:val="24"/>
+          <w:szCs w:val="24"/>
+        </w:rPr>
+        <w:t xml:space="preserve"> sur l’informatique. C’est donc un site généralisé qui propose des réponses sur divers sujets touchant à l’informatique : il n’est pas spécialisé dans un seul </w:t>
+      </w:r>
+      <w:r>
+        <w:rPr>
+          <w:rFonts w:ascii="Verdana" w:hAnsi="Verdana"/>
+          <w:sz w:val="24"/>
+          <w:szCs w:val="24"/>
+        </w:rPr>
+        <w:t>domaine.</w:t>
+      </w:r>
+    </w:p>
+    <w:p>
+      <w:pPr>
+        <w:ind w:left="360"/>
+        <w:rPr>
+          <w:rFonts w:ascii="Verdana" w:hAnsi="Verdana"/>
+          <w:sz w:val="24"/>
+          <w:szCs w:val="24"/>
+        </w:rPr>
+      </w:pPr>
+    </w:p>
+    <w:p>
+      <w:pPr>
+        <w:pStyle w:val="Paragraphedeliste"/>
+        <w:numPr>
+          <w:ilvl w:val="0"/>
+          <w:numId w:val="1"/>
+        </w:numPr>
+        <w:rPr>
+          <w:rFonts w:ascii="Verdana" w:hAnsi="Verdana"/>
+          <w:sz w:val="24"/>
+          <w:szCs w:val="24"/>
+        </w:rPr>
+      </w:pPr>
+      <w:r>
+        <w:rPr>
+          <w:rFonts w:ascii="Verdana" w:hAnsi="Verdana"/>
+          <w:sz w:val="24"/>
+          <w:szCs w:val="24"/>
+        </w:rPr>
+        <w:t>Javadoc</w:t>
+      </w:r>
+    </w:p>
+    <w:p>
+      <w:pPr>
+        <w:ind w:left="360"/>
+        <w:rPr>
+          <w:rFonts w:ascii="Verdana" w:hAnsi="Verdana"/>
+          <w:sz w:val="24"/>
+          <w:szCs w:val="24"/>
+        </w:rPr>
+      </w:pPr>
+      <w:r>
+        <w:rPr>
+          <w:rFonts w:ascii="Verdana" w:hAnsi="Verdana"/>
+          <w:sz w:val="24"/>
+          <w:szCs w:val="24"/>
+        </w:rPr>
+        <w:t>C’est un outil développé par Oracle qui permet de créer un document Api depuis les commentaires présents dans le code source en Java. Ce document est en format HTML. Cet outil permet donc de se renseigner uniquement sur le langage de programmation java.</w:t>
+      </w:r>
+    </w:p>
+    <w:p>
+      <w:pPr>
+        <w:pStyle w:val="Paragraphedeliste"/>
+        <w:numPr>
+          <w:ilvl w:val="0"/>
+          <w:numId w:val="1"/>
+        </w:numPr>
+        <w:rPr>
+          <w:rFonts w:ascii="Verdana" w:hAnsi="Verdana"/>
+          <w:sz w:val="24"/>
+          <w:szCs w:val="24"/>
+        </w:rPr>
+      </w:pPr>
+      <w:r>
+        <w:rPr>
+          <w:rFonts w:ascii="Verdana" w:hAnsi="Verdana"/>
+          <w:sz w:val="24"/>
+          <w:szCs w:val="24"/>
+        </w:rPr>
+        <w:t>Phpdoc</w:t>
+      </w:r>
+    </w:p>
+    <w:p>
+      <w:pPr>
+        <w:ind w:left="360"/>
+        <w:rPr>
+          <w:rFonts w:ascii="Verdana" w:hAnsi="Verdana"/>
+          <w:sz w:val="24"/>
+          <w:szCs w:val="24"/>
+        </w:rPr>
+      </w:pPr>
+      <w:r>
+        <w:rPr>
+          <w:rFonts w:ascii="Verdana" w:hAnsi="Verdana"/>
+          <w:sz w:val="24"/>
+          <w:szCs w:val="24"/>
+        </w:rPr>
+        <w:t>Phpdoc est une transposition de javadoc au php : il permet donc de commenter le langage php et de créer une documentation avec ces commentaires.</w:t>
+      </w:r>
       <w:bookmarkStart w:id="0" w:name="_GoBack"/>
       <w:bookmarkEnd w:id="0"/>
-    </w:p>
-    <w:p>
-      <w:pPr>
-        <w:rPr>
-          <w:rFonts w:ascii="Verdana" w:hAnsi="Verdana"/>
-          <w:sz w:val="24"/>
-          <w:szCs w:val="24"/>
-        </w:rPr>
-      </w:pPr>
-      <w:r>
-        <w:rPr>
-          <w:rFonts w:ascii="Verdana" w:hAnsi="Verdana"/>
-          <w:sz w:val="24"/>
-          <w:szCs w:val="24"/>
-        </w:rPr>
-        <w:t>Lesjeudis.com</w:t>
-      </w:r>
-    </w:p>
-    <w:p>
-      <w:pPr>
-        <w:rPr>
-          <w:rFonts w:ascii="Verdana" w:hAnsi="Verdana"/>
-          <w:sz w:val="24"/>
-          <w:szCs w:val="24"/>
-        </w:rPr>
-      </w:pPr>
-      <w:proofErr w:type="spellStart"/>
-      <w:r>
-        <w:rPr>
-          <w:rFonts w:ascii="Verdana" w:hAnsi="Verdana"/>
-          <w:sz w:val="24"/>
-          <w:szCs w:val="24"/>
-        </w:rPr>
-        <w:lastRenderedPageBreak/>
-        <w:t>Clubic</w:t>
-      </w:r>
-      <w:proofErr w:type="spellEnd"/>
-    </w:p>
-    <w:p>
-      <w:pPr>
-        <w:rPr>
-          <w:rFonts w:ascii="Verdana" w:hAnsi="Verdana"/>
-          <w:sz w:val="24"/>
-          <w:szCs w:val="24"/>
-        </w:rPr>
-      </w:pPr>
-      <w:proofErr w:type="spellStart"/>
-      <w:r>
-        <w:rPr>
-          <w:rFonts w:ascii="Verdana" w:hAnsi="Verdana"/>
-          <w:sz w:val="24"/>
-          <w:szCs w:val="24"/>
-        </w:rPr>
-        <w:t>Javadoc</w:t>
-      </w:r>
-      <w:proofErr w:type="spellEnd"/>
-    </w:p>
-    <w:p>
-      <w:pPr>
-        <w:rPr>
-          <w:rFonts w:ascii="Verdana" w:hAnsi="Verdana"/>
-          <w:sz w:val="24"/>
-          <w:szCs w:val="24"/>
-        </w:rPr>
-      </w:pPr>
-      <w:proofErr w:type="spellStart"/>
-      <w:r>
-        <w:rPr>
-          <w:rFonts w:ascii="Verdana" w:hAnsi="Verdana"/>
-          <w:sz w:val="24"/>
-          <w:szCs w:val="24"/>
-        </w:rPr>
-        <w:t>Php</w:t>
-      </w:r>
-      <w:r>
-        <w:rPr>
-          <w:rFonts w:ascii="Verdana" w:hAnsi="Verdana"/>
-          <w:sz w:val="24"/>
-          <w:szCs w:val="24"/>
-        </w:rPr>
-        <w:t>doc</w:t>
-      </w:r>
-      <w:proofErr w:type="spellEnd"/>
     </w:p>
     <w:sectPr>
       <w:pgSz w:w="11906" w:h="16838"/>
@@ -387,7 +404,7 @@
         <w:rFonts w:ascii="Verdana" w:eastAsiaTheme="minorHAnsi" w:hAnsi="Verdana" w:cstheme="minorBidi" w:hint="default"/>
       </w:rPr>
     </w:lvl>
-    <w:lvl w:ilvl="1" w:tplc="040C0003" w:tentative="1">
+    <w:lvl w:ilvl="1" w:tplc="040C0003">
       <w:start w:val="1"/>
       <w:numFmt w:val="bullet"/>
       <w:lvlText w:val="o"/>

--- a/communautés.docx
+++ b/communautés.docx
@@ -373,6 +373,56 @@
           <w:szCs w:val="24"/>
         </w:rPr>
         <w:t>Phpdoc est une transposition de javadoc au php : il permet donc de commenter le langage php et de créer une documentation avec ces commentaires.</w:t>
+      </w:r>
+    </w:p>
+    <w:p>
+      <w:pPr>
+        <w:ind w:left="360"/>
+        <w:rPr>
+          <w:rFonts w:ascii="Verdana" w:hAnsi="Verdana"/>
+          <w:sz w:val="24"/>
+          <w:szCs w:val="24"/>
+        </w:rPr>
+      </w:pPr>
+    </w:p>
+    <w:p>
+      <w:pPr>
+        <w:pStyle w:val="Paragraphedeliste"/>
+        <w:numPr>
+          <w:ilvl w:val="0"/>
+          <w:numId w:val="1"/>
+        </w:numPr>
+        <w:rPr>
+          <w:rFonts w:ascii="Verdana" w:hAnsi="Verdana"/>
+          <w:sz w:val="24"/>
+          <w:szCs w:val="24"/>
+        </w:rPr>
+      </w:pPr>
+      <w:r>
+        <w:rPr>
+          <w:rFonts w:ascii="Verdana" w:hAnsi="Verdana"/>
+          <w:sz w:val="24"/>
+          <w:szCs w:val="24"/>
+        </w:rPr>
+        <w:t>Pydoc</w:t>
+      </w:r>
+    </w:p>
+    <w:p>
+      <w:pPr>
+        <w:ind w:left="360"/>
+        <w:rPr>
+          <w:rFonts w:ascii="Verdana" w:hAnsi="Verdana"/>
+          <w:sz w:val="24"/>
+          <w:szCs w:val="24"/>
+        </w:rPr>
+      </w:pPr>
+      <w:r>
+        <w:rPr>
+          <w:rFonts w:ascii="Verdana" w:hAnsi="Verdana"/>
+          <w:sz w:val="24"/>
+          <w:szCs w:val="24"/>
+        </w:rPr>
+        <w:t>Pydoc permet, de la même façon que javadoc, d’accéder à des fichiers d’aide à la documentation de python, de générer des pages HTML avec des informations spécifiques à la documentation et de pouvoir s’informer sur un sujet précis du logiciel.</w:t>
       </w:r>
       <w:bookmarkStart w:id="0" w:name="_GoBack"/>
       <w:bookmarkEnd w:id="0"/>

--- a/communautés.docx
+++ b/communautés.docx
@@ -15,6 +15,7 @@
           <w:szCs w:val="24"/>
         </w:rPr>
       </w:pPr>
+      <w:proofErr w:type="spellStart"/>
       <w:r>
         <w:rPr>
           <w:rFonts w:ascii="Verdana" w:hAnsi="Verdana"/>
@@ -31,6 +32,7 @@
         </w:rPr>
         <w:t>tackoverflow</w:t>
       </w:r>
+      <w:proofErr w:type="spellEnd"/>
     </w:p>
     <w:p>
       <w:pPr>
@@ -47,15 +49,51 @@
           <w:sz w:val="24"/>
           <w:szCs w:val="24"/>
         </w:rPr>
-        <w:t>Stack overflow est un site faisant partie du réseau de sites Stack Exchange. C’est un site de questions/réponses sur des thèmes concernant la programmation informatique, créé en 2008</w:t>
-      </w:r>
-      <w:r>
-        <w:rPr>
-          <w:rFonts w:ascii="Verdana" w:hAnsi="Verdana"/>
-          <w:sz w:val="24"/>
-          <w:szCs w:val="24"/>
-        </w:rPr>
-        <w:t xml:space="preserve"> par Joel Spolsky et Jeff Atwood. Le fonctionnement est le suivant : chaque membre peut voter pour les questions et les réponses postées sur le site. Les votes font gagner des points, appelés « réputation », aux auteurs des questions et des réponses. On peut aussi les pénaliser en votant contre la réponse de l’auteur pour indiquer que cette dernière n’est pas pertinente. Ces votes ont pour but de mettre en avant les réponses les plus pertinentes tout en récompensant l’auteur pour son travail et ainsi, il pourra accéder à certains privilèges quand des seuils de réputation sont atteints, comme le fait de pouvoir voter ou encore de pouvoir voir moins de publicités.</w:t>
+        <w:t xml:space="preserve">Stack </w:t>
+      </w:r>
+      <w:proofErr w:type="spellStart"/>
+      <w:r>
+        <w:rPr>
+          <w:rFonts w:ascii="Verdana" w:hAnsi="Verdana"/>
+          <w:sz w:val="24"/>
+          <w:szCs w:val="24"/>
+        </w:rPr>
+        <w:t>overflow</w:t>
+      </w:r>
+      <w:proofErr w:type="spellEnd"/>
+      <w:r>
+        <w:rPr>
+          <w:rFonts w:ascii="Verdana" w:hAnsi="Verdana"/>
+          <w:sz w:val="24"/>
+          <w:szCs w:val="24"/>
+        </w:rPr>
+        <w:t xml:space="preserve"> est un site faisant partie du réseau de sites Stack Exchange. C’est un site de questions/réponses sur des thèmes concernant la programmation informatique, créé en 2008</w:t>
+      </w:r>
+      <w:r>
+        <w:rPr>
+          <w:rFonts w:ascii="Verdana" w:hAnsi="Verdana"/>
+          <w:sz w:val="24"/>
+          <w:szCs w:val="24"/>
+        </w:rPr>
+        <w:t xml:space="preserve"> par Joel </w:t>
+      </w:r>
+      <w:proofErr w:type="spellStart"/>
+      <w:r>
+        <w:rPr>
+          <w:rFonts w:ascii="Verdana" w:hAnsi="Verdana"/>
+          <w:sz w:val="24"/>
+          <w:szCs w:val="24"/>
+        </w:rPr>
+        <w:t>Spolsky</w:t>
+      </w:r>
+      <w:proofErr w:type="spellEnd"/>
+      <w:r>
+        <w:rPr>
+          <w:rFonts w:ascii="Verdana" w:hAnsi="Verdana"/>
+          <w:sz w:val="24"/>
+          <w:szCs w:val="24"/>
+        </w:rPr>
+        <w:t xml:space="preserve"> et Jeff Atwood. Le fonctionnement est le suivant : chaque membre peut voter pour les questions et les réponses postées sur le site. Les votes font gagner des points, appelés « réputation », aux auteurs des questions et des réponses. On peut aussi les pénaliser en votant contre la réponse de l’auteur pour indiquer que cette dernière n’est pas pertinente. Ces votes ont pour but de mettre en avant les réponses les plus pertinentes tout en récompensant l’auteur pour son travail et ainsi, il pourra accéder à certains privilèges quand des seuils de réputation sont atteints, comme le fait de pouvoir voter ou encore de pouvoir voir moins de publicités.</w:t>
       </w:r>
       <w:r>
         <w:rPr>
@@ -96,6 +134,7 @@
           <w:szCs w:val="24"/>
         </w:rPr>
       </w:pPr>
+      <w:proofErr w:type="spellStart"/>
       <w:r>
         <w:rPr>
           <w:rFonts w:ascii="Verdana" w:hAnsi="Verdana"/>
@@ -104,6 +143,7 @@
         </w:rPr>
         <w:t>Commentcamarche</w:t>
       </w:r>
+      <w:proofErr w:type="spellEnd"/>
     </w:p>
     <w:p>
       <w:pPr>
@@ -114,13 +154,41 @@
           <w:szCs w:val="24"/>
         </w:rPr>
       </w:pPr>
-      <w:r>
-        <w:rPr>
-          <w:rFonts w:ascii="Verdana" w:hAnsi="Verdana"/>
-          <w:sz w:val="24"/>
-          <w:szCs w:val="24"/>
-        </w:rPr>
-        <w:t xml:space="preserve">Commentcamarche est un site français créé en 1999. Initialement il était prévu pour se renseigner sur les nouvelles technologies et sur les différents langages de programmation et de plus larges catégories sur le thème de l’informatique. Maintenant, le site contient plusieurs thèmes différents de l’informatique pour répondre aux questions des internautes. </w:t>
+      <w:proofErr w:type="spellStart"/>
+      <w:r>
+        <w:rPr>
+          <w:rFonts w:ascii="Verdana" w:hAnsi="Verdana"/>
+          <w:sz w:val="24"/>
+          <w:szCs w:val="24"/>
+        </w:rPr>
+        <w:t>Commentcamarche</w:t>
+      </w:r>
+      <w:proofErr w:type="spellEnd"/>
+      <w:r>
+        <w:rPr>
+          <w:rFonts w:ascii="Verdana" w:hAnsi="Verdana"/>
+          <w:sz w:val="24"/>
+          <w:szCs w:val="24"/>
+        </w:rPr>
+        <w:t xml:space="preserve"> est un site français créé en 1999. Initialement il était prévu pour se renseigner sur les nouvelles technologies et sur les différents langages de programmation et de plus larges catégories sur le thème de l’informatique. Maintenant, le site contient plusieurs </w:t>
+      </w:r>
+      <w:proofErr w:type="gramStart"/>
+      <w:r>
+        <w:rPr>
+          <w:rFonts w:ascii="Verdana" w:hAnsi="Verdana"/>
+          <w:sz w:val="24"/>
+          <w:szCs w:val="24"/>
+        </w:rPr>
+        <w:t>thèmes</w:t>
+      </w:r>
+      <w:proofErr w:type="gramEnd"/>
+      <w:r>
+        <w:rPr>
+          <w:rFonts w:ascii="Verdana" w:hAnsi="Verdana"/>
+          <w:sz w:val="24"/>
+          <w:szCs w:val="24"/>
+        </w:rPr>
+        <w:t xml:space="preserve"> différents de l’informatique pour répondre aux questions des internautes. </w:t>
       </w:r>
       <w:r>
         <w:rPr>
@@ -164,6 +232,7 @@
           <w:szCs w:val="24"/>
         </w:rPr>
       </w:pPr>
+      <w:proofErr w:type="spellStart"/>
       <w:r>
         <w:rPr>
           <w:rFonts w:ascii="Verdana" w:hAnsi="Verdana"/>
@@ -172,6 +241,7 @@
         </w:rPr>
         <w:t>Jeuxvideo</w:t>
       </w:r>
+      <w:proofErr w:type="spellEnd"/>
     </w:p>
     <w:p>
       <w:pPr>
@@ -308,6 +378,7 @@
           <w:szCs w:val="24"/>
         </w:rPr>
       </w:pPr>
+      <w:proofErr w:type="spellStart"/>
       <w:r>
         <w:rPr>
           <w:rFonts w:ascii="Verdana" w:hAnsi="Verdana"/>
@@ -316,6 +387,7 @@
         </w:rPr>
         <w:t>Javadoc</w:t>
       </w:r>
+      <w:proofErr w:type="spellEnd"/>
     </w:p>
     <w:p>
       <w:pPr>
@@ -348,6 +420,7 @@
           <w:szCs w:val="24"/>
         </w:rPr>
       </w:pPr>
+      <w:proofErr w:type="spellStart"/>
       <w:r>
         <w:rPr>
           <w:rFonts w:ascii="Verdana" w:hAnsi="Verdana"/>
@@ -356,6 +429,7 @@
         </w:rPr>
         <w:t>Phpdoc</w:t>
       </w:r>
+      <w:proofErr w:type="spellEnd"/>
     </w:p>
     <w:p>
       <w:pPr>
@@ -366,13 +440,77 @@
           <w:szCs w:val="24"/>
         </w:rPr>
       </w:pPr>
-      <w:r>
-        <w:rPr>
-          <w:rFonts w:ascii="Verdana" w:hAnsi="Verdana"/>
-          <w:sz w:val="24"/>
-          <w:szCs w:val="24"/>
-        </w:rPr>
-        <w:t>Phpdoc est une transposition de javadoc au php : il permet donc de commenter le langage php et de créer une documentation avec ces commentaires.</w:t>
+      <w:proofErr w:type="spellStart"/>
+      <w:r>
+        <w:rPr>
+          <w:rFonts w:ascii="Verdana" w:hAnsi="Verdana"/>
+          <w:sz w:val="24"/>
+          <w:szCs w:val="24"/>
+        </w:rPr>
+        <w:t>Phpdoc</w:t>
+      </w:r>
+      <w:proofErr w:type="spellEnd"/>
+      <w:r>
+        <w:rPr>
+          <w:rFonts w:ascii="Verdana" w:hAnsi="Verdana"/>
+          <w:sz w:val="24"/>
+          <w:szCs w:val="24"/>
+        </w:rPr>
+        <w:t xml:space="preserve"> est une transposition de </w:t>
+      </w:r>
+      <w:proofErr w:type="spellStart"/>
+      <w:r>
+        <w:rPr>
+          <w:rFonts w:ascii="Verdana" w:hAnsi="Verdana"/>
+          <w:sz w:val="24"/>
+          <w:szCs w:val="24"/>
+        </w:rPr>
+        <w:t>javadoc</w:t>
+      </w:r>
+      <w:proofErr w:type="spellEnd"/>
+      <w:r>
+        <w:rPr>
+          <w:rFonts w:ascii="Verdana" w:hAnsi="Verdana"/>
+          <w:sz w:val="24"/>
+          <w:szCs w:val="24"/>
+        </w:rPr>
+        <w:t xml:space="preserve"> au </w:t>
+      </w:r>
+      <w:proofErr w:type="spellStart"/>
+      <w:r>
+        <w:rPr>
+          <w:rFonts w:ascii="Verdana" w:hAnsi="Verdana"/>
+          <w:sz w:val="24"/>
+          <w:szCs w:val="24"/>
+        </w:rPr>
+        <w:t>php</w:t>
+      </w:r>
+      <w:proofErr w:type="spellEnd"/>
+      <w:r>
+        <w:rPr>
+          <w:rFonts w:ascii="Verdana" w:hAnsi="Verdana"/>
+          <w:sz w:val="24"/>
+          <w:szCs w:val="24"/>
+        </w:rPr>
+        <w:t xml:space="preserve"> : il permet donc de commenter le langage </w:t>
+      </w:r>
+      <w:proofErr w:type="spellStart"/>
+      <w:r>
+        <w:rPr>
+          <w:rFonts w:ascii="Verdana" w:hAnsi="Verdana"/>
+          <w:sz w:val="24"/>
+          <w:szCs w:val="24"/>
+        </w:rPr>
+        <w:t>php</w:t>
+      </w:r>
+      <w:proofErr w:type="spellEnd"/>
+      <w:r>
+        <w:rPr>
+          <w:rFonts w:ascii="Verdana" w:hAnsi="Verdana"/>
+          <w:sz w:val="24"/>
+          <w:szCs w:val="24"/>
+        </w:rPr>
+        <w:t xml:space="preserve"> et de créer une documentation avec ces commentaires.</w:t>
       </w:r>
     </w:p>
     <w:p>
@@ -398,6 +536,7 @@
           <w:szCs w:val="24"/>
         </w:rPr>
       </w:pPr>
+      <w:proofErr w:type="spellStart"/>
       <w:r>
         <w:rPr>
           <w:rFonts w:ascii="Verdana" w:hAnsi="Verdana"/>
@@ -406,6 +545,7 @@
         </w:rPr>
         <w:t>Pydoc</w:t>
       </w:r>
+      <w:proofErr w:type="spellEnd"/>
     </w:p>
     <w:p>
       <w:pPr>
@@ -416,14 +556,62 @@
           <w:szCs w:val="24"/>
         </w:rPr>
       </w:pPr>
-      <w:r>
-        <w:rPr>
-          <w:rFonts w:ascii="Verdana" w:hAnsi="Verdana"/>
-          <w:sz w:val="24"/>
-          <w:szCs w:val="24"/>
-        </w:rPr>
-        <w:t>Pydoc permet, de la même façon que javadoc, d’accéder à des fichiers d’aide à la documentation de python, de générer des pages HTML avec des informations spécifiques à la documentation et de pouvoir s’informer sur un sujet précis du logiciel.</w:t>
-      </w:r>
+      <w:proofErr w:type="spellStart"/>
+      <w:r>
+        <w:rPr>
+          <w:rFonts w:ascii="Verdana" w:hAnsi="Verdana"/>
+          <w:sz w:val="24"/>
+          <w:szCs w:val="24"/>
+        </w:rPr>
+        <w:t>Pydoc</w:t>
+      </w:r>
+      <w:proofErr w:type="spellEnd"/>
+      <w:r>
+        <w:rPr>
+          <w:rFonts w:ascii="Verdana" w:hAnsi="Verdana"/>
+          <w:sz w:val="24"/>
+          <w:szCs w:val="24"/>
+        </w:rPr>
+        <w:t xml:space="preserve"> permet, de la même façon que </w:t>
+      </w:r>
+      <w:proofErr w:type="spellStart"/>
+      <w:r>
+        <w:rPr>
+          <w:rFonts w:ascii="Verdana" w:hAnsi="Verdana"/>
+          <w:sz w:val="24"/>
+          <w:szCs w:val="24"/>
+        </w:rPr>
+        <w:t>javadoc</w:t>
+      </w:r>
+      <w:proofErr w:type="spellEnd"/>
+      <w:r>
+        <w:rPr>
+          <w:rFonts w:ascii="Verdana" w:hAnsi="Verdana"/>
+          <w:sz w:val="24"/>
+          <w:szCs w:val="24"/>
+        </w:rPr>
+        <w:t>, d’accéder à des fichiers d’aide à la documentation de python, de générer des pages HTML avec des informations spécifiques à la documentation et de pouvoir s’informer sur un sujet précis du logiciel.</w:t>
+      </w:r>
+    </w:p>
+    <w:p>
+      <w:pPr>
+        <w:ind w:left="360"/>
+        <w:rPr>
+          <w:rFonts w:ascii="Verdana" w:hAnsi="Verdana"/>
+          <w:sz w:val="24"/>
+          <w:szCs w:val="24"/>
+        </w:rPr>
+      </w:pPr>
+    </w:p>
+    <w:p>
+      <w:pPr>
+        <w:ind w:left="360"/>
+        <w:rPr>
+          <w:rFonts w:ascii="Verdana" w:hAnsi="Verdana"/>
+          <w:sz w:val="24"/>
+          <w:szCs w:val="24"/>
+        </w:rPr>
+      </w:pPr>
       <w:bookmarkStart w:id="0" w:name="_GoBack"/>
       <w:bookmarkEnd w:id="0"/>
     </w:p>
